--- a/Pewarisan/Tugas Modul 4.docx
+++ b/Pewarisan/Tugas Modul 4.docx
@@ -11,6 +11,88 @@
           <w:szCs w:val="28"/>
         </w:rPr>
       </w:pPr>
+      <w:r>
+        <mc:AlternateContent>
+          <mc:Choice Requires="wps">
+            <w:drawing>
+              <wp:anchor distT="0" distB="0" distL="114300" distR="114300" simplePos="0" relativeHeight="251659264" behindDoc="0" locked="0" layoutInCell="1" allowOverlap="1" wp14:anchorId="4D1C4A8D" wp14:editId="0ECADEC6">
+                <wp:simplePos x="0" y="0"/>
+                <wp:positionH relativeFrom="margin">
+                  <wp:align>center</wp:align>
+                </wp:positionH>
+                <wp:positionV relativeFrom="margin">
+                  <wp:align>center</wp:align>
+                </wp:positionV>
+                <wp:extent cx="6680835" cy="11160000"/>
+                <wp:effectExtent l="0" t="0" r="24765" b="22860"/>
+                <wp:wrapNone/>
+                <wp:docPr id="1874787070" name="Rectangle 1"/>
+                <wp:cNvGraphicFramePr/>
+                <a:graphic xmlns:a="http://schemas.openxmlformats.org/drawingml/2006/main">
+                  <a:graphicData uri="http://schemas.microsoft.com/office/word/2010/wordprocessingShape">
+                    <wps:wsp>
+                      <wps:cNvSpPr/>
+                      <wps:spPr>
+                        <a:xfrm>
+                          <a:off x="0" y="0"/>
+                          <a:ext cx="6680835" cy="11160000"/>
+                        </a:xfrm>
+                        <a:prstGeom prst="rect">
+                          <a:avLst/>
+                        </a:prstGeom>
+                        <a:noFill/>
+                        <a:ln w="12700">
+                          <a:solidFill>
+                            <a:schemeClr val="tx2">
+                              <a:lumMod val="75000"/>
+                              <a:lumOff val="25000"/>
+                            </a:schemeClr>
+                          </a:solidFill>
+                        </a:ln>
+                      </wps:spPr>
+                      <wps:style>
+                        <a:lnRef idx="2">
+                          <a:schemeClr val="accent1">
+                            <a:shade val="15000"/>
+                          </a:schemeClr>
+                        </a:lnRef>
+                        <a:fillRef idx="1">
+                          <a:schemeClr val="accent1"/>
+                        </a:fillRef>
+                        <a:effectRef idx="0">
+                          <a:schemeClr val="accent1"/>
+                        </a:effectRef>
+                        <a:fontRef idx="minor">
+                          <a:schemeClr val="lt1"/>
+                        </a:fontRef>
+                      </wps:style>
+                      <wps:bodyPr rot="0" spcFirstLastPara="0" vertOverflow="overflow" horzOverflow="overflow" vert="horz" wrap="square" lIns="91440" tIns="45720" rIns="91440" bIns="45720" numCol="1" spcCol="0" rtlCol="0" fromWordArt="0" anchor="ctr" anchorCtr="0" forceAA="0" compatLnSpc="1">
+                        <a:prstTxWarp prst="textNoShape">
+                          <a:avLst/>
+                        </a:prstTxWarp>
+                        <a:noAutofit/>
+                      </wps:bodyPr>
+                    </wps:wsp>
+                  </a:graphicData>
+                </a:graphic>
+                <wp14:sizeRelH relativeFrom="margin">
+                  <wp14:pctWidth>0</wp14:pctWidth>
+                </wp14:sizeRelH>
+                <wp14:sizeRelV relativeFrom="margin">
+                  <wp14:pctHeight>0</wp14:pctHeight>
+                </wp14:sizeRelV>
+              </wp:anchor>
+            </w:drawing>
+          </mc:Choice>
+          <mc:Fallback>
+            <w:pict>
+              <v:rect w14:anchorId="2C268F5B" id="Rectangle 1" o:spid="_x0000_s1026" style="position:absolute;margin-left:0;margin-top:0;width:526.05pt;height:878.75pt;z-index:251659264;visibility:visible;mso-wrap-style:square;mso-width-percent:0;mso-height-percent:0;mso-wrap-distance-left:9pt;mso-wrap-distance-top:0;mso-wrap-distance-right:9pt;mso-wrap-distance-bottom:0;mso-position-horizontal:center;mso-position-horizontal-relative:margin;mso-position-vertical:center;mso-position-vertical-relative:margin;mso-width-percent:0;mso-height-percent:0;mso-width-relative:margin;mso-height-relative:margin;v-text-anchor:middle" o:gfxdata="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" filled="f" strokecolor="#657c9c [2431]" strokeweight="1pt">
+                <w10:wrap anchorx="margin" anchory="margin"/>
+              </v:rect>
+            </w:pict>
+          </mc:Fallback>
+        </mc:AlternateContent>
+      </w:r>
       <w:r>
         <w:rPr>
           <w:b/>
@@ -110,7 +192,7 @@
       </w:pPr>
       <w:r>
         <w:drawing>
-          <wp:inline distT="0" distB="0" distL="0" distR="0" wp14:anchorId="1D1640FD" wp14:editId="0AFBE0A7">
+          <wp:inline distT="0" distB="0" distL="0" distR="0" wp14:anchorId="1D1640FD" wp14:editId="0A247361">
             <wp:extent cx="3333750" cy="2396322"/>
             <wp:effectExtent l="0" t="0" r="0" b="4445"/>
             <wp:docPr id="1" name="Picture 1"/>
@@ -3688,6 +3770,88 @@
           <w:szCs w:val="24"/>
         </w:rPr>
       </w:pPr>
+      <w:r>
+        <mc:AlternateContent>
+          <mc:Choice Requires="wps">
+            <w:drawing>
+              <wp:anchor distT="0" distB="0" distL="114300" distR="114300" simplePos="0" relativeHeight="251661312" behindDoc="0" locked="0" layoutInCell="1" allowOverlap="1" wp14:anchorId="4BF993B9" wp14:editId="1439D81C">
+                <wp:simplePos x="0" y="0"/>
+                <wp:positionH relativeFrom="margin">
+                  <wp:align>center</wp:align>
+                </wp:positionH>
+                <wp:positionV relativeFrom="margin">
+                  <wp:align>center</wp:align>
+                </wp:positionV>
+                <wp:extent cx="6680835" cy="11160000"/>
+                <wp:effectExtent l="0" t="0" r="24765" b="22860"/>
+                <wp:wrapNone/>
+                <wp:docPr id="3" name="Rectangle 1"/>
+                <wp:cNvGraphicFramePr/>
+                <a:graphic xmlns:a="http://schemas.openxmlformats.org/drawingml/2006/main">
+                  <a:graphicData uri="http://schemas.microsoft.com/office/word/2010/wordprocessingShape">
+                    <wps:wsp>
+                      <wps:cNvSpPr/>
+                      <wps:spPr>
+                        <a:xfrm>
+                          <a:off x="0" y="0"/>
+                          <a:ext cx="6680835" cy="11160000"/>
+                        </a:xfrm>
+                        <a:prstGeom prst="rect">
+                          <a:avLst/>
+                        </a:prstGeom>
+                        <a:noFill/>
+                        <a:ln w="12700">
+                          <a:solidFill>
+                            <a:schemeClr val="tx2">
+                              <a:lumMod val="75000"/>
+                              <a:lumOff val="25000"/>
+                            </a:schemeClr>
+                          </a:solidFill>
+                        </a:ln>
+                      </wps:spPr>
+                      <wps:style>
+                        <a:lnRef idx="2">
+                          <a:schemeClr val="accent1">
+                            <a:shade val="15000"/>
+                          </a:schemeClr>
+                        </a:lnRef>
+                        <a:fillRef idx="1">
+                          <a:schemeClr val="accent1"/>
+                        </a:fillRef>
+                        <a:effectRef idx="0">
+                          <a:schemeClr val="accent1"/>
+                        </a:effectRef>
+                        <a:fontRef idx="minor">
+                          <a:schemeClr val="lt1"/>
+                        </a:fontRef>
+                      </wps:style>
+                      <wps:bodyPr rot="0" spcFirstLastPara="0" vertOverflow="overflow" horzOverflow="overflow" vert="horz" wrap="square" lIns="91440" tIns="45720" rIns="91440" bIns="45720" numCol="1" spcCol="0" rtlCol="0" fromWordArt="0" anchor="ctr" anchorCtr="0" forceAA="0" compatLnSpc="1">
+                        <a:prstTxWarp prst="textNoShape">
+                          <a:avLst/>
+                        </a:prstTxWarp>
+                        <a:noAutofit/>
+                      </wps:bodyPr>
+                    </wps:wsp>
+                  </a:graphicData>
+                </a:graphic>
+                <wp14:sizeRelH relativeFrom="margin">
+                  <wp14:pctWidth>0</wp14:pctWidth>
+                </wp14:sizeRelH>
+                <wp14:sizeRelV relativeFrom="margin">
+                  <wp14:pctHeight>0</wp14:pctHeight>
+                </wp14:sizeRelV>
+              </wp:anchor>
+            </w:drawing>
+          </mc:Choice>
+          <mc:Fallback>
+            <w:pict>
+              <v:rect w14:anchorId="40813D98" id="Rectangle 1" o:spid="_x0000_s1026" style="position:absolute;margin-left:0;margin-top:0;width:526.05pt;height:878.75pt;z-index:251661312;visibility:visible;mso-wrap-style:square;mso-width-percent:0;mso-height-percent:0;mso-wrap-distance-left:9pt;mso-wrap-distance-top:0;mso-wrap-distance-right:9pt;mso-wrap-distance-bottom:0;mso-position-horizontal:center;mso-position-horizontal-relative:margin;mso-position-vertical:center;mso-position-vertical-relative:margin;mso-width-percent:0;mso-height-percent:0;mso-width-relative:margin;mso-height-relative:margin;v-text-anchor:middle" o:gfxdata="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" filled="f" strokecolor="#657c9c [2431]" strokeweight="1pt">
+                <w10:wrap anchorx="margin" anchory="margin"/>
+              </v:rect>
+            </w:pict>
+          </mc:Fallback>
+        </mc:AlternateContent>
+      </w:r>
       <w:r>
         <w:drawing>
           <wp:inline distT="0" distB="0" distL="0" distR="0" wp14:anchorId="5DFFC1C8" wp14:editId="7C0302DC">
